--- a/build/word/de/X5-DH1/map_ShortManual.docx
+++ b/build/word/de/X5-DH1/map_ShortManual.docx
@@ -1871,7 +1871,7 @@
       </w:r>
       <w:r>
         <w:rPr/>
-        <w:t xml:space="preserve">: Höhe einstellen</w:t>
+        <w:t xml:space="preserve">Höhe einstellen</w:t>
       </w:r>
       <w:bookmarkEnd w:id="10095"/>
     </w:p>
@@ -2162,7 +2162,7 @@
       </w:r>
       <w:r>
         <w:rPr/>
-        <w:t xml:space="preserve">: Neigung einstellen</w:t>
+        <w:t xml:space="preserve">Neigung einstellen</w:t>
       </w:r>
       <w:bookmarkEnd w:id="10105"/>
     </w:p>
